--- a/Lab_01/Лаб_1_Затикян_С_А_ИНФБЕЗ_1.2.docx
+++ b/Lab_01/Лаб_1_Затикян_С_А_ИНФБЕЗ_1.2.docx
@@ -504,6 +504,25 @@
       <w:pPr>
         <w:spacing w:after="5" w:line="268" w:lineRule="auto"/>
         <w:ind w:left="10" w:right="1" w:hanging="10"/>
+        <w:rPr>
+          <w:lang w:val="ru-RU"/>
+        </w:rPr>
+      </w:pPr>
+      <w:r>
+        <w:rPr>
+          <w:lang w:val="ru-RU"/>
+        </w:rPr>
+        <w:lastRenderedPageBreak/>
+        <w:t>Лаба_1</w:t>
+      </w:r>
+    </w:p>
+    <w:p>
+      <w:pPr>
+        <w:spacing w:after="5" w:line="268" w:lineRule="auto"/>
+        <w:ind w:left="10" w:right="1" w:hanging="10"/>
+        <w:rPr>
+          <w:lang w:val="ru-RU"/>
+        </w:rPr>
       </w:pPr>
     </w:p>
     <w:sectPr>
